--- a/Documentation/NLP-draft-comment.docx
+++ b/Documentation/NLP-draft-comment.docx
@@ -79,6 +79,15 @@
           <w:docGrid w:linePitch="360"/>
         </w:sectPr>
       </w:pPr>
+      <w:r>
+        <w:rPr>
+          <w:rFonts w:cs="Times New Roman"/>
+          <w:b/>
+          <w:sz w:val="28"/>
+          <w:szCs w:val="28"/>
+        </w:rPr>
+        <w:t>In twitter</w:t>
+      </w:r>
     </w:p>
     <w:p>
       <w:pPr>
@@ -500,6 +509,8 @@
           <w:szCs w:val="28"/>
         </w:rPr>
       </w:pPr>
+      <w:bookmarkStart w:id="0" w:name="_GoBack"/>
+      <w:bookmarkEnd w:id="0"/>
     </w:p>
     <w:p>
       <w:pPr>
@@ -769,12 +780,85 @@
           <w:shd w:val="clear" w:color="auto" w:fill="FFFFFF"/>
         </w:rPr>
       </w:pPr>
-      <w:r>
-        <w:rPr>
-          <w:rStyle w:val="textexposedshow"/>
-          <w:shd w:val="clear" w:color="auto" w:fill="FFFFFF"/>
-        </w:rPr>
-        <w:t xml:space="preserve">Namrata Godbole, Manjunath Srinivasaiah and Steven Skiena conducted a research about newspapers and blogs expression opinion of news entities – people, places, things – while </w:t>
+      <w:proofErr w:type="spellStart"/>
+      <w:r>
+        <w:rPr>
+          <w:rStyle w:val="textexposedshow"/>
+          <w:shd w:val="clear" w:color="auto" w:fill="FFFFFF"/>
+        </w:rPr>
+        <w:t>Namrata</w:t>
+      </w:r>
+      <w:proofErr w:type="spellEnd"/>
+      <w:r>
+        <w:rPr>
+          <w:rStyle w:val="textexposedshow"/>
+          <w:shd w:val="clear" w:color="auto" w:fill="FFFFFF"/>
+        </w:rPr>
+        <w:t xml:space="preserve"> </w:t>
+      </w:r>
+      <w:proofErr w:type="spellStart"/>
+      <w:r>
+        <w:rPr>
+          <w:rStyle w:val="textexposedshow"/>
+          <w:shd w:val="clear" w:color="auto" w:fill="FFFFFF"/>
+        </w:rPr>
+        <w:t>Godbole</w:t>
+      </w:r>
+      <w:proofErr w:type="spellEnd"/>
+      <w:r>
+        <w:rPr>
+          <w:rStyle w:val="textexposedshow"/>
+          <w:shd w:val="clear" w:color="auto" w:fill="FFFFFF"/>
+        </w:rPr>
+        <w:t xml:space="preserve">, </w:t>
+      </w:r>
+      <w:proofErr w:type="spellStart"/>
+      <w:r>
+        <w:rPr>
+          <w:rStyle w:val="textexposedshow"/>
+          <w:shd w:val="clear" w:color="auto" w:fill="FFFFFF"/>
+        </w:rPr>
+        <w:t>Manjunath</w:t>
+      </w:r>
+      <w:proofErr w:type="spellEnd"/>
+      <w:r>
+        <w:rPr>
+          <w:rStyle w:val="textexposedshow"/>
+          <w:shd w:val="clear" w:color="auto" w:fill="FFFFFF"/>
+        </w:rPr>
+        <w:t xml:space="preserve"> </w:t>
+      </w:r>
+      <w:proofErr w:type="spellStart"/>
+      <w:r>
+        <w:rPr>
+          <w:rStyle w:val="textexposedshow"/>
+          <w:shd w:val="clear" w:color="auto" w:fill="FFFFFF"/>
+        </w:rPr>
+        <w:t>Srinivasaiah</w:t>
+      </w:r>
+      <w:proofErr w:type="spellEnd"/>
+      <w:r>
+        <w:rPr>
+          <w:rStyle w:val="textexposedshow"/>
+          <w:shd w:val="clear" w:color="auto" w:fill="FFFFFF"/>
+        </w:rPr>
+        <w:t xml:space="preserve"> and Steven </w:t>
+      </w:r>
+      <w:proofErr w:type="spellStart"/>
+      <w:r>
+        <w:rPr>
+          <w:rStyle w:val="textexposedshow"/>
+          <w:shd w:val="clear" w:color="auto" w:fill="FFFFFF"/>
+        </w:rPr>
+        <w:t>Skiena</w:t>
+      </w:r>
+      <w:proofErr w:type="spellEnd"/>
+      <w:r>
+        <w:rPr>
+          <w:rStyle w:val="textexposedshow"/>
+          <w:shd w:val="clear" w:color="auto" w:fill="FFFFFF"/>
+        </w:rPr>
+        <w:t xml:space="preserve"> conducted a research about newspapers and blogs expression opinion of news entities – people, places, things – while </w:t>
       </w:r>
       <w:r>
         <w:rPr>
@@ -796,12 +880,21 @@
           <w:shd w:val="clear" w:color="auto" w:fill="FFFFFF"/>
         </w:rPr>
       </w:pPr>
-      <w:r>
-        <w:rPr>
-          <w:rStyle w:val="textexposedshow"/>
-          <w:shd w:val="clear" w:color="auto" w:fill="FFFFFF"/>
-        </w:rPr>
-        <w:t>negative opinion to each distinct entity in the text corpus.</w:t>
+      <w:proofErr w:type="gramStart"/>
+      <w:r>
+        <w:rPr>
+          <w:rStyle w:val="textexposedshow"/>
+          <w:shd w:val="clear" w:color="auto" w:fill="FFFFFF"/>
+        </w:rPr>
+        <w:t>negative</w:t>
+      </w:r>
+      <w:proofErr w:type="gramEnd"/>
+      <w:r>
+        <w:rPr>
+          <w:rStyle w:val="textexposedshow"/>
+          <w:shd w:val="clear" w:color="auto" w:fill="FFFFFF"/>
+        </w:rPr>
+        <w:t xml:space="preserve"> opinion to each distinct entity in the text corpus.</w:t>
       </w:r>
       <w:r>
         <w:rPr>
@@ -843,7 +936,55 @@
           <w:rStyle w:val="textexposedshow"/>
           <w:shd w:val="clear" w:color="auto" w:fill="FFFFFF"/>
         </w:rPr>
-        <w:t>Tetsuya Nasukawa and Jeonghee Yi illustrated a sentiment analysis approach to extract sentiment of a specific subject on a document rather than the whole document itself, in determining its polarities.</w:t>
+        <w:t xml:space="preserve">Tetsuya </w:t>
+      </w:r>
+      <w:proofErr w:type="spellStart"/>
+      <w:r>
+        <w:rPr>
+          <w:rStyle w:val="textexposedshow"/>
+          <w:shd w:val="clear" w:color="auto" w:fill="FFFFFF"/>
+        </w:rPr>
+        <w:t>Nasukawa</w:t>
+      </w:r>
+      <w:proofErr w:type="spellEnd"/>
+      <w:r>
+        <w:rPr>
+          <w:rStyle w:val="textexposedshow"/>
+          <w:shd w:val="clear" w:color="auto" w:fill="FFFFFF"/>
+        </w:rPr>
+        <w:t xml:space="preserve"> and </w:t>
+      </w:r>
+      <w:proofErr w:type="spellStart"/>
+      <w:r>
+        <w:rPr>
+          <w:rStyle w:val="textexposedshow"/>
+          <w:shd w:val="clear" w:color="auto" w:fill="FFFFFF"/>
+        </w:rPr>
+        <w:t>Jeonghee</w:t>
+      </w:r>
+      <w:proofErr w:type="spellEnd"/>
+      <w:r>
+        <w:rPr>
+          <w:rStyle w:val="textexposedshow"/>
+          <w:shd w:val="clear" w:color="auto" w:fill="FFFFFF"/>
+        </w:rPr>
+        <w:t xml:space="preserve"> Yi illustrated a sentiment analysis approach to extract sentiment of a specific subject on a document rather than the whole document itself, in </w:t>
+      </w:r>
+      <w:proofErr w:type="gramStart"/>
+      <w:r>
+        <w:rPr>
+          <w:rStyle w:val="textexposedshow"/>
+          <w:shd w:val="clear" w:color="auto" w:fill="FFFFFF"/>
+        </w:rPr>
+        <w:t>determining</w:t>
+      </w:r>
+      <w:proofErr w:type="gramEnd"/>
+      <w:r>
+        <w:rPr>
+          <w:rStyle w:val="textexposedshow"/>
+          <w:shd w:val="clear" w:color="auto" w:fill="FFFFFF"/>
+        </w:rPr>
+        <w:t xml:space="preserve"> its polarities.</w:t>
       </w:r>
       <w:r>
         <w:rPr>
@@ -887,11 +1028,47 @@
           <w:shd w:val="clear" w:color="auto" w:fill="FFFFFF"/>
         </w:rPr>
       </w:pPr>
-      <w:r>
-        <w:rPr>
-          <w:shd w:val="clear" w:color="auto" w:fill="FFFFFF"/>
-        </w:rPr>
-        <w:t>Meena Rambocas and João Gama</w:t>
+      <w:proofErr w:type="spellStart"/>
+      <w:r>
+        <w:rPr>
+          <w:shd w:val="clear" w:color="auto" w:fill="FFFFFF"/>
+        </w:rPr>
+        <w:t>Meena</w:t>
+      </w:r>
+      <w:proofErr w:type="spellEnd"/>
+      <w:r>
+        <w:rPr>
+          <w:shd w:val="clear" w:color="auto" w:fill="FFFFFF"/>
+        </w:rPr>
+        <w:t xml:space="preserve"> </w:t>
+      </w:r>
+      <w:proofErr w:type="spellStart"/>
+      <w:r>
+        <w:rPr>
+          <w:shd w:val="clear" w:color="auto" w:fill="FFFFFF"/>
+        </w:rPr>
+        <w:t>Rambocas</w:t>
+      </w:r>
+      <w:proofErr w:type="spellEnd"/>
+      <w:r>
+        <w:rPr>
+          <w:shd w:val="clear" w:color="auto" w:fill="FFFFFF"/>
+        </w:rPr>
+        <w:t xml:space="preserve"> and </w:t>
+      </w:r>
+      <w:proofErr w:type="spellStart"/>
+      <w:r>
+        <w:rPr>
+          <w:shd w:val="clear" w:color="auto" w:fill="FFFFFF"/>
+        </w:rPr>
+        <w:t>João</w:t>
+      </w:r>
+      <w:proofErr w:type="spellEnd"/>
+      <w:r>
+        <w:rPr>
+          <w:shd w:val="clear" w:color="auto" w:fill="FFFFFF"/>
+        </w:rPr>
+        <w:t xml:space="preserve"> Gama</w:t>
       </w:r>
       <w:r>
         <w:rPr>
@@ -939,8 +1116,30 @@
         <w:rPr>
           <w:shd w:val="clear" w:color="auto" w:fill="FFFFFF"/>
         </w:rPr>
-        <w:t>Alec Go, Lei Huang, and Richa Bhayani</w:t>
-      </w:r>
+        <w:t xml:space="preserve">Alec Go, Lei Huang, and </w:t>
+      </w:r>
+      <w:proofErr w:type="spellStart"/>
+      <w:r>
+        <w:rPr>
+          <w:shd w:val="clear" w:color="auto" w:fill="FFFFFF"/>
+        </w:rPr>
+        <w:t>Richa</w:t>
+      </w:r>
+      <w:proofErr w:type="spellEnd"/>
+      <w:r>
+        <w:rPr>
+          <w:shd w:val="clear" w:color="auto" w:fill="FFFFFF"/>
+        </w:rPr>
+        <w:t xml:space="preserve"> </w:t>
+      </w:r>
+      <w:proofErr w:type="spellStart"/>
+      <w:r>
+        <w:rPr>
+          <w:shd w:val="clear" w:color="auto" w:fill="FFFFFF"/>
+        </w:rPr>
+        <w:t>Bhayani</w:t>
+      </w:r>
+      <w:proofErr w:type="spellEnd"/>
       <w:r>
         <w:rPr>
           <w:rStyle w:val="textexposedshow"/>
@@ -984,11 +1183,61 @@
           <w:shd w:val="clear" w:color="auto" w:fill="FFFFFF"/>
         </w:rPr>
       </w:pPr>
-      <w:r>
-        <w:rPr>
-          <w:shd w:val="clear" w:color="auto" w:fill="FFFFFF"/>
-        </w:rPr>
-        <w:t xml:space="preserve">Kuat Yessenov and Saˇsa Misailovi´c </w:t>
+      <w:proofErr w:type="spellStart"/>
+      <w:r>
+        <w:rPr>
+          <w:shd w:val="clear" w:color="auto" w:fill="FFFFFF"/>
+        </w:rPr>
+        <w:t>Kuat</w:t>
+      </w:r>
+      <w:proofErr w:type="spellEnd"/>
+      <w:r>
+        <w:rPr>
+          <w:shd w:val="clear" w:color="auto" w:fill="FFFFFF"/>
+        </w:rPr>
+        <w:t xml:space="preserve"> </w:t>
+      </w:r>
+      <w:proofErr w:type="spellStart"/>
+      <w:r>
+        <w:rPr>
+          <w:shd w:val="clear" w:color="auto" w:fill="FFFFFF"/>
+        </w:rPr>
+        <w:t>Yessenov</w:t>
+      </w:r>
+      <w:proofErr w:type="spellEnd"/>
+      <w:r>
+        <w:rPr>
+          <w:shd w:val="clear" w:color="auto" w:fill="FFFFFF"/>
+        </w:rPr>
+        <w:t xml:space="preserve"> and </w:t>
+      </w:r>
+      <w:proofErr w:type="spellStart"/>
+      <w:r>
+        <w:rPr>
+          <w:shd w:val="clear" w:color="auto" w:fill="FFFFFF"/>
+        </w:rPr>
+        <w:t>Saˇsa</w:t>
+      </w:r>
+      <w:proofErr w:type="spellEnd"/>
+      <w:r>
+        <w:rPr>
+          <w:shd w:val="clear" w:color="auto" w:fill="FFFFFF"/>
+        </w:rPr>
+        <w:t xml:space="preserve"> </w:t>
+      </w:r>
+      <w:proofErr w:type="spellStart"/>
+      <w:r>
+        <w:rPr>
+          <w:shd w:val="clear" w:color="auto" w:fill="FFFFFF"/>
+        </w:rPr>
+        <w:t>Misailovi´c</w:t>
+      </w:r>
+      <w:proofErr w:type="spellEnd"/>
+      <w:r>
+        <w:rPr>
+          <w:shd w:val="clear" w:color="auto" w:fill="FFFFFF"/>
+        </w:rPr>
+        <w:t xml:space="preserve"> </w:t>
       </w:r>
       <w:r>
         <w:rPr>
@@ -1161,7 +1410,15 @@
         <w:t>,</w:t>
       </w:r>
       <w:r>
-        <w:t xml:space="preserve"> the input comment will undergo Text Normalization, here shortcut wor</w:t>
+        <w:t xml:space="preserve"> the input comment will undergo Text </w:t>
+      </w:r>
+      <w:proofErr w:type="gramStart"/>
+      <w:r>
+        <w:t>Normalization,</w:t>
+      </w:r>
+      <w:proofErr w:type="gramEnd"/>
+      <w:r>
+        <w:t xml:space="preserve"> here shortcut wor</w:t>
       </w:r>
       <w:r>
         <w:t>ds will be analyzed so that it</w:t>
@@ -1272,13 +1529,21 @@
         <w:jc w:val="both"/>
       </w:pPr>
       <w:r>
-        <w:t xml:space="preserve">Next process is structuring using machine learning where the structure of each sentence will be compared to the structure of the FOL statement. Once compared it </w:t>
+        <w:t xml:space="preserve">Next process is structuring using machine learning where the structure of each sentence will be compared to the structure of the FOL statement. </w:t>
+      </w:r>
+      <w:proofErr w:type="gramStart"/>
+      <w:r>
+        <w:t xml:space="preserve">Once compared it </w:t>
       </w:r>
       <w:r>
         <w:t>will be</w:t>
       </w:r>
       <w:r>
-        <w:t xml:space="preserve"> easier to determine the parts of the sentence which would determine the words that contains good or bad meaning in them that will tell the polarity of the input comment. </w:t>
+        <w:t xml:space="preserve"> easier to determine the parts of the sentence which would determine the words that contains good or bad meaning in them that will tell the polarity of the input comment.</w:t>
+      </w:r>
+      <w:proofErr w:type="gramEnd"/>
+      <w:r>
+        <w:t xml:space="preserve"> </w:t>
       </w:r>
     </w:p>
     <w:p>
@@ -1546,12 +1811,37 @@
         </w:rPr>
         <w:tab/>
       </w:r>
-      <w:r>
-        <w:rPr>
-          <w:i/>
-          <w:shd w:val="clear" w:color="auto" w:fill="FFFFFF"/>
-        </w:rPr>
-        <w:t xml:space="preserve">Pinagyamang Pluma 8. </w:t>
+      <w:proofErr w:type="spellStart"/>
+      <w:r>
+        <w:rPr>
+          <w:i/>
+          <w:shd w:val="clear" w:color="auto" w:fill="FFFFFF"/>
+        </w:rPr>
+        <w:t>Pinagyamang</w:t>
+      </w:r>
+      <w:proofErr w:type="spellEnd"/>
+      <w:r>
+        <w:rPr>
+          <w:i/>
+          <w:shd w:val="clear" w:color="auto" w:fill="FFFFFF"/>
+        </w:rPr>
+        <w:t xml:space="preserve"> </w:t>
+      </w:r>
+      <w:proofErr w:type="spellStart"/>
+      <w:r>
+        <w:rPr>
+          <w:i/>
+          <w:shd w:val="clear" w:color="auto" w:fill="FFFFFF"/>
+        </w:rPr>
+        <w:t>Pluma</w:t>
+      </w:r>
+      <w:proofErr w:type="spellEnd"/>
+      <w:r>
+        <w:rPr>
+          <w:i/>
+          <w:shd w:val="clear" w:color="auto" w:fill="FFFFFF"/>
+        </w:rPr>
+        <w:t xml:space="preserve"> 8. </w:t>
       </w:r>
       <w:r>
         <w:rPr>
@@ -1568,11 +1858,61 @@
           <w:shd w:val="clear" w:color="auto" w:fill="FFFFFF"/>
         </w:rPr>
       </w:pPr>
-      <w:r>
-        <w:rPr>
-          <w:shd w:val="clear" w:color="auto" w:fill="FFFFFF"/>
-        </w:rPr>
-        <w:t>Ailene Baisa-Julian et.al.. Quezon City: Pheonix Publishing House, 2013</w:t>
+      <w:proofErr w:type="spellStart"/>
+      <w:r>
+        <w:rPr>
+          <w:shd w:val="clear" w:color="auto" w:fill="FFFFFF"/>
+        </w:rPr>
+        <w:t>Ailene</w:t>
+      </w:r>
+      <w:proofErr w:type="spellEnd"/>
+      <w:r>
+        <w:rPr>
+          <w:shd w:val="clear" w:color="auto" w:fill="FFFFFF"/>
+        </w:rPr>
+        <w:t xml:space="preserve"> </w:t>
+      </w:r>
+      <w:proofErr w:type="spellStart"/>
+      <w:r>
+        <w:rPr>
+          <w:shd w:val="clear" w:color="auto" w:fill="FFFFFF"/>
+        </w:rPr>
+        <w:t>Baisa</w:t>
+      </w:r>
+      <w:proofErr w:type="spellEnd"/>
+      <w:r>
+        <w:rPr>
+          <w:shd w:val="clear" w:color="auto" w:fill="FFFFFF"/>
+        </w:rPr>
+        <w:t>-Julian et.al</w:t>
+      </w:r>
+      <w:proofErr w:type="gramStart"/>
+      <w:r>
+        <w:rPr>
+          <w:shd w:val="clear" w:color="auto" w:fill="FFFFFF"/>
+        </w:rPr>
+        <w:t>..</w:t>
+      </w:r>
+      <w:proofErr w:type="gramEnd"/>
+      <w:r>
+        <w:rPr>
+          <w:shd w:val="clear" w:color="auto" w:fill="FFFFFF"/>
+        </w:rPr>
+        <w:t xml:space="preserve"> Quezon City: </w:t>
+      </w:r>
+      <w:proofErr w:type="spellStart"/>
+      <w:r>
+        <w:rPr>
+          <w:shd w:val="clear" w:color="auto" w:fill="FFFFFF"/>
+        </w:rPr>
+        <w:t>Pheonix</w:t>
+      </w:r>
+      <w:proofErr w:type="spellEnd"/>
+      <w:r>
+        <w:rPr>
+          <w:shd w:val="clear" w:color="auto" w:fill="FFFFFF"/>
+        </w:rPr>
+        <w:t xml:space="preserve"> Publishing House, 2013</w:t>
       </w:r>
     </w:p>
     <w:p>
@@ -1620,8 +1960,6 @@
         </w:rPr>
         <w:t xml:space="preserve">  </w:t>
       </w:r>
-      <w:bookmarkStart w:id="0" w:name="_GoBack"/>
-      <w:bookmarkEnd w:id="0"/>
       <w:r>
         <w:rPr>
           <w:shd w:val="clear" w:color="auto" w:fill="FFFFFF"/>
@@ -2535,7 +2873,7 @@
   <a:extraClrSchemeLst/>
   <a:extLst>
     <a:ext uri="{05A4C25C-085E-4340-85A3-A5531E510DB2}">
-      <thm15:themeFamily xmlns="" xmlns:thm15="http://schemas.microsoft.com/office/thememl/2012/main" name="Office Theme" id="{62F939B6-93AF-4DB8-9C6B-D6C7DFDC589F}" vid="{4A3C46E8-61CC-4603-A589-7422A47A8E4A}"/>
+      <thm15:themeFamily xmlns:thm15="http://schemas.microsoft.com/office/thememl/2012/main" xmlns="" name="Office Theme" id="{62F939B6-93AF-4DB8-9C6B-D6C7DFDC589F}" vid="{4A3C46E8-61CC-4603-A589-7422A47A8E4A}"/>
     </a:ext>
   </a:extLst>
 </a:theme>
@@ -2546,7 +2884,7 @@
 </file>
 
 <file path=customXml/itemProps1.xml><?xml version="1.0" encoding="utf-8"?>
-<ds:datastoreItem xmlns:ds="http://schemas.openxmlformats.org/officeDocument/2006/customXml" ds:itemID="{B4F38054-63E9-4597-AF99-10E98BF7A031}">
+<ds:datastoreItem xmlns:ds="http://schemas.openxmlformats.org/officeDocument/2006/customXml" ds:itemID="{EFA96F37-7A38-4CF9-855E-9AEAA50CF43A}">
   <ds:schemaRefs>
     <ds:schemaRef ds:uri="http://schemas.openxmlformats.org/officeDocument/2006/bibliography"/>
   </ds:schemaRefs>
